--- a/TP9_RingueletPedro.docx
+++ b/TP9_RingueletPedro.docx
@@ -2968,7 +2968,6 @@
         </w:rPr>
         <w:t xml:space="preserve">: </w:t>
       </w:r>
-      <w:proofErr w:type="spellStart"/>
       <w:r>
         <w:rPr>
           <w:rFonts w:ascii="Times New Roman" w:eastAsia="Times New Roman" w:hAnsi="Times New Roman" w:cs="Times New Roman"/>
@@ -2976,9 +2975,8 @@
           <w:szCs w:val="24"/>
           <w:lang w:eastAsia="es-AR"/>
         </w:rPr>
-        <w:t>Codigo</w:t>
-      </w:r>
-      <w:proofErr w:type="spellEnd"/>
+        <w:t>Código</w:t>
+      </w:r>
       <w:r>
         <w:rPr>
           <w:rFonts w:ascii="Times New Roman" w:eastAsia="Times New Roman" w:hAnsi="Times New Roman" w:cs="Times New Roman"/>
@@ -3239,16 +3237,7 @@
           <w:rFonts w:eastAsia="Times New Roman"/>
           <w:lang w:eastAsia="es-AR"/>
         </w:rPr>
-        <w:t>.2 Simulación y Verificació</w:t>
-      </w:r>
-      <w:bookmarkStart w:id="7" w:name="_GoBack"/>
-      <w:bookmarkEnd w:id="7"/>
-      <w:r>
-        <w:rPr>
-          <w:rFonts w:eastAsia="Times New Roman"/>
-          <w:lang w:eastAsia="es-AR"/>
-        </w:rPr>
-        <w:t>n</w:t>
+        <w:t>.2 Simulación y Verificación</w:t>
       </w:r>
       <w:bookmarkEnd w:id="6"/>
     </w:p>
@@ -3379,17 +3368,16 @@
           <w:lang w:eastAsia="es-AR"/>
         </w:rPr>
       </w:pPr>
-      <w:bookmarkStart w:id="8" w:name="_Toc181320768"/>
       <w:r>
         <w:rPr>
           <w:noProof/>
           <w:lang w:eastAsia="es-AR"/>
         </w:rPr>
         <w:drawing>
-          <wp:inline distT="0" distB="0" distL="0" distR="0" wp14:anchorId="4C5B531C" wp14:editId="301E7C4E">
-            <wp:extent cx="5040000" cy="4327620"/>
+          <wp:inline distT="0" distB="0" distL="0" distR="0" wp14:anchorId="1FA12DFC" wp14:editId="107F650C">
+            <wp:extent cx="5040000" cy="4293838"/>
             <wp:effectExtent l="0" t="0" r="8255" b="0"/>
-            <wp:docPr id="5" name="Imagen 5"/>
+            <wp:docPr id="8" name="Imagen 8"/>
             <wp:cNvGraphicFramePr>
               <a:graphicFrameLocks xmlns:a="http://schemas.openxmlformats.org/drawingml/2006/main" noChangeAspect="1"/>
             </wp:cNvGraphicFramePr>
@@ -3409,7 +3397,7 @@
                   <pic:spPr>
                     <a:xfrm>
                       <a:off x="0" y="0"/>
-                      <a:ext cx="5040000" cy="4327620"/>
+                      <a:ext cx="5040000" cy="4293838"/>
                     </a:xfrm>
                     <a:prstGeom prst="rect">
                       <a:avLst/>
@@ -3421,7 +3409,6 @@
           </wp:inline>
         </w:drawing>
       </w:r>
-      <w:bookmarkEnd w:id="8"/>
     </w:p>
     <w:p>
       <w:pPr>
@@ -3506,10 +3493,10 @@
         </w:rPr>
         <w:lastRenderedPageBreak/>
         <w:drawing>
-          <wp:inline distT="0" distB="0" distL="0" distR="0" wp14:anchorId="562F26B8" wp14:editId="5EEEB9AE">
-            <wp:extent cx="5400040" cy="1222375"/>
-            <wp:effectExtent l="0" t="0" r="0" b="0"/>
-            <wp:docPr id="6" name="Imagen 6"/>
+          <wp:inline distT="0" distB="0" distL="0" distR="0" wp14:anchorId="24F5415E" wp14:editId="3CAB38F8">
+            <wp:extent cx="5400000" cy="1231256"/>
+            <wp:effectExtent l="0" t="0" r="0" b="7620"/>
+            <wp:docPr id="11" name="Imagen 11"/>
             <wp:cNvGraphicFramePr>
               <a:graphicFrameLocks xmlns:a="http://schemas.openxmlformats.org/drawingml/2006/main" noChangeAspect="1"/>
             </wp:cNvGraphicFramePr>
@@ -3529,7 +3516,7 @@
                   <pic:spPr>
                     <a:xfrm>
                       <a:off x="0" y="0"/>
-                      <a:ext cx="5400040" cy="1222375"/>
+                      <a:ext cx="5400000" cy="1231256"/>
                     </a:xfrm>
                     <a:prstGeom prst="rect">
                       <a:avLst/>
@@ -3588,23 +3575,13 @@
         </w:rPr>
         <w:t xml:space="preserve"> de </w:t>
       </w:r>
-      <w:proofErr w:type="gramStart"/>
       <w:r>
         <w:rPr>
           <w:rFonts w:ascii="Times New Roman" w:eastAsia="Times New Roman" w:hAnsi="Times New Roman" w:cs="Times New Roman"/>
           <w:sz w:val="20"/>
           <w:lang w:eastAsia="es-AR"/>
         </w:rPr>
-        <w:t>A(</w:t>
-      </w:r>
-      <w:proofErr w:type="gramEnd"/>
-      <w:r>
-        <w:rPr>
-          <w:rFonts w:ascii="Times New Roman" w:eastAsia="Times New Roman" w:hAnsi="Times New Roman" w:cs="Times New Roman"/>
-          <w:sz w:val="20"/>
-          <w:lang w:eastAsia="es-AR"/>
-        </w:rPr>
-        <w:t>9) x B(2)</w:t>
+        <w:t>9x2</w:t>
       </w:r>
     </w:p>
     <w:p>
@@ -3631,15 +3608,14 @@
       </w:pPr>
       <w:r>
         <w:rPr>
-          <w:rFonts w:ascii="Times New Roman" w:hAnsi="Times New Roman" w:cs="Times New Roman"/>
           <w:noProof/>
           <w:lang w:eastAsia="es-AR"/>
         </w:rPr>
         <w:drawing>
-          <wp:inline distT="0" distB="0" distL="0" distR="0" wp14:anchorId="119FCCB7" wp14:editId="308FEEA4">
-            <wp:extent cx="5400040" cy="464820"/>
-            <wp:effectExtent l="0" t="0" r="0" b="0"/>
-            <wp:docPr id="10" name="Imagen 10"/>
+          <wp:inline distT="0" distB="0" distL="0" distR="0" wp14:anchorId="2D179DFF" wp14:editId="19D13492">
+            <wp:extent cx="5400040" cy="772795"/>
+            <wp:effectExtent l="0" t="0" r="0" b="8255"/>
+            <wp:docPr id="12" name="Imagen 12"/>
             <wp:cNvGraphicFramePr>
               <a:graphicFrameLocks xmlns:a="http://schemas.openxmlformats.org/drawingml/2006/main" noChangeAspect="1"/>
             </wp:cNvGraphicFramePr>
@@ -3659,7 +3635,7 @@
                   <pic:spPr>
                     <a:xfrm>
                       <a:off x="0" y="0"/>
-                      <a:ext cx="5400040" cy="464820"/>
+                      <a:ext cx="5400040" cy="772795"/>
                     </a:xfrm>
                     <a:prstGeom prst="rect">
                       <a:avLst/>
@@ -3700,16 +3676,14 @@
         </w:rPr>
         <w:t xml:space="preserve">: Visualización del </w:t>
       </w:r>
-      <w:proofErr w:type="spellStart"/>
       <w:r>
         <w:rPr>
           <w:rFonts w:ascii="Times New Roman" w:eastAsia="Times New Roman" w:hAnsi="Times New Roman" w:cs="Times New Roman"/>
           <w:sz w:val="20"/>
           <w:lang w:eastAsia="es-AR"/>
         </w:rPr>
-        <w:t>assert</w:t>
-      </w:r>
-      <w:proofErr w:type="spellEnd"/>
+        <w:t>Note</w:t>
+      </w:r>
       <w:r>
         <w:rPr>
           <w:rFonts w:ascii="Times New Roman" w:eastAsia="Times New Roman" w:hAnsi="Times New Roman" w:cs="Times New Roman"/>
@@ -3718,200 +3692,33 @@
         </w:rPr>
         <w:t xml:space="preserve"> en la consola</w:t>
       </w:r>
-    </w:p>
-    <w:p>
-      <w:pPr>
-        <w:pStyle w:val="Ttulo1"/>
-        <w:rPr>
-          <w:rFonts w:eastAsia="Times New Roman"/>
-          <w:lang w:eastAsia="es-AR"/>
-        </w:rPr>
-      </w:pPr>
-      <w:bookmarkStart w:id="9" w:name="_Toc181320769"/>
-      <w:r>
-        <w:rPr>
-          <w:rFonts w:eastAsia="Times New Roman"/>
-          <w:lang w:eastAsia="es-AR"/>
-        </w:rPr>
-        <w:t>4</w:t>
-      </w:r>
-      <w:r>
-        <w:rPr>
-          <w:rFonts w:eastAsia="Times New Roman"/>
-          <w:lang w:eastAsia="es-AR"/>
-        </w:rPr>
-        <w:t>. Análisis de Tiempos</w:t>
-      </w:r>
-      <w:bookmarkEnd w:id="9"/>
-    </w:p>
-    <w:p>
-      <w:pPr>
-        <w:spacing w:before="100" w:beforeAutospacing="1" w:after="100" w:afterAutospacing="1" w:line="360" w:lineRule="auto"/>
-        <w:rPr>
-          <w:rFonts w:ascii="Times New Roman" w:eastAsia="Times New Roman" w:hAnsi="Times New Roman" w:cs="Times New Roman"/>
-          <w:sz w:val="24"/>
-          <w:szCs w:val="24"/>
-          <w:lang w:eastAsia="es-AR"/>
-        </w:rPr>
-      </w:pPr>
-      <w:r>
-        <w:rPr>
-          <w:rFonts w:ascii="Times New Roman" w:eastAsia="Times New Roman" w:hAnsi="Times New Roman" w:cs="Times New Roman"/>
-          <w:sz w:val="24"/>
-          <w:szCs w:val="24"/>
-          <w:lang w:eastAsia="es-AR"/>
-        </w:rPr>
-        <w:t xml:space="preserve">Para un reloj de </w:t>
-      </w:r>
-      <w:r>
-        <w:rPr>
-          <w:rFonts w:ascii="Times New Roman" w:eastAsia="Times New Roman" w:hAnsi="Times New Roman" w:cs="Times New Roman"/>
-          <w:b/>
-          <w:bCs/>
-          <w:sz w:val="24"/>
-          <w:szCs w:val="24"/>
-          <w:lang w:eastAsia="es-AR"/>
-        </w:rPr>
-        <w:t>87 MHz</w:t>
-      </w:r>
-      <w:r>
-        <w:rPr>
-          <w:rFonts w:ascii="Times New Roman" w:eastAsia="Times New Roman" w:hAnsi="Times New Roman" w:cs="Times New Roman"/>
-          <w:sz w:val="24"/>
-          <w:szCs w:val="24"/>
-          <w:lang w:eastAsia="es-AR"/>
-        </w:rPr>
-        <w:t xml:space="preserve">, el período del ciclo de reloj es aproximadamente 11.49 </w:t>
-      </w:r>
-      <w:proofErr w:type="spellStart"/>
-      <w:r>
-        <w:rPr>
-          <w:rFonts w:ascii="Times New Roman" w:eastAsia="Times New Roman" w:hAnsi="Times New Roman" w:cs="Times New Roman"/>
-          <w:sz w:val="24"/>
-          <w:szCs w:val="24"/>
-          <w:lang w:eastAsia="es-AR"/>
-        </w:rPr>
-        <w:t>ns</w:t>
-      </w:r>
-      <w:proofErr w:type="spellEnd"/>
-      <w:r>
-        <w:rPr>
-          <w:rFonts w:ascii="Times New Roman" w:eastAsia="Times New Roman" w:hAnsi="Times New Roman" w:cs="Times New Roman"/>
-          <w:sz w:val="24"/>
-          <w:szCs w:val="24"/>
-          <w:lang w:eastAsia="es-AR"/>
-        </w:rPr>
-        <w:t xml:space="preserve"> (calculado como </w:t>
-      </w:r>
-      <w:r>
-        <w:rPr>
-          <w:rFonts w:ascii="Times New Roman" w:eastAsia="Times New Roman" w:hAnsi="Times New Roman" w:cs="Times New Roman"/>
-          <w:sz w:val="24"/>
-          <w:szCs w:val="24"/>
-          <w:lang w:eastAsia="es-AR"/>
-        </w:rPr>
-        <w:t>1/(87</w:t>
-      </w:r>
-      <w:r>
-        <w:rPr>
-          <w:rFonts w:ascii="Times New Roman" w:eastAsia="Times New Roman" w:hAnsi="Times New Roman" w:cs="Times New Roman"/>
-          <w:sz w:val="24"/>
-          <w:szCs w:val="24"/>
-          <w:lang w:eastAsia="es-AR"/>
-        </w:rPr>
-        <w:t>MHz</w:t>
-      </w:r>
-      <w:r>
-        <w:rPr>
-          <w:rFonts w:ascii="Times New Roman" w:eastAsia="Times New Roman" w:hAnsi="Times New Roman" w:cs="Times New Roman"/>
-          <w:sz w:val="24"/>
-          <w:szCs w:val="24"/>
-          <w:lang w:eastAsia="es-AR"/>
-        </w:rPr>
-        <w:t>)</w:t>
-      </w:r>
-      <w:r>
-        <w:rPr>
-          <w:rFonts w:ascii="Times New Roman" w:eastAsia="Times New Roman" w:hAnsi="Times New Roman" w:cs="Times New Roman"/>
-          <w:sz w:val="24"/>
-          <w:szCs w:val="24"/>
-          <w:lang w:eastAsia="es-AR"/>
-        </w:rPr>
-        <w:t xml:space="preserve"> convertido a nanosegundos). El tiempo total de multiplicación depende de la cantidad de ciclos necesarios para completar las operaciones de carga, desplazamiento y suma.</w:t>
-      </w:r>
-    </w:p>
-    <w:p>
-      <w:pPr>
-        <w:pStyle w:val="Ttulo2"/>
-      </w:pPr>
-      <w:bookmarkStart w:id="10" w:name="_Toc181320770"/>
-      <w:r>
-        <w:rPr>
-          <w:rStyle w:val="Textoennegrita"/>
-          <w:b/>
-          <w:bCs w:val="0"/>
-        </w:rPr>
-        <w:t>4</w:t>
-      </w:r>
-      <w:r>
-        <w:rPr>
-          <w:rStyle w:val="Textoennegrita"/>
-          <w:b/>
-          <w:bCs w:val="0"/>
-        </w:rPr>
-        <w:t>.1 Caso 1(9 × 2)</w:t>
-      </w:r>
-      <w:bookmarkEnd w:id="10"/>
-    </w:p>
-    <w:p>
-      <w:pPr>
-        <w:pStyle w:val="NormalWeb"/>
+      <w:r>
+        <w:rPr>
+          <w:rFonts w:ascii="Times New Roman" w:eastAsia="Times New Roman" w:hAnsi="Times New Roman" w:cs="Times New Roman"/>
+          <w:sz w:val="20"/>
+          <w:lang w:eastAsia="es-AR"/>
+        </w:rPr>
+        <w:t xml:space="preserve"> (9x2)</w:t>
+      </w:r>
+    </w:p>
+    <w:p>
+      <w:pPr>
         <w:spacing w:line="360" w:lineRule="auto"/>
-      </w:pPr>
-      <w:r>
-        <w:t xml:space="preserve">Se realizó una prueba con la operación 9 × 2 para medir el tiempo de multiplicación. El tiempo resultante fue de 144 </w:t>
-      </w:r>
-      <w:proofErr w:type="spellStart"/>
-      <w:r>
-        <w:t>ns</w:t>
-      </w:r>
-      <w:proofErr w:type="spellEnd"/>
-      <w:r>
-        <w:t xml:space="preserve">, el cual corresponde al instante en que la señal Done está cambiando de 0 a 1. Esto implica que, un instante después, Done valdrá 1, confirmando que el resultado final está disponible en </w:t>
-      </w:r>
-      <w:proofErr w:type="spellStart"/>
-      <w:r>
-        <w:t>Result</w:t>
-      </w:r>
-      <w:proofErr w:type="spellEnd"/>
-      <w:r>
-        <w:t xml:space="preserve">. Aunque </w:t>
-      </w:r>
-      <w:proofErr w:type="spellStart"/>
-      <w:r>
-        <w:t>Result</w:t>
-      </w:r>
-      <w:proofErr w:type="spellEnd"/>
-      <w:r>
-        <w:t xml:space="preserve"> puede contener el valor correcto antes de este cambio, hasta que Done no sea 1, la salida podría considerarse no confiable, ya que podría contener ruido. Por lo tanto, es necesario esperar a que Done sea 1 para asegurar que el valor en </w:t>
-      </w:r>
-      <w:proofErr w:type="spellStart"/>
-      <w:r>
-        <w:t>Result</w:t>
-      </w:r>
-      <w:proofErr w:type="spellEnd"/>
-      <w:r>
-        <w:t xml:space="preserve"> sea válido.</w:t>
-      </w:r>
-    </w:p>
-    <w:p>
-      <w:pPr>
-        <w:spacing w:before="100" w:beforeAutospacing="1" w:after="100" w:afterAutospacing="1" w:line="360" w:lineRule="auto"/>
         <w:jc w:val="center"/>
         <w:rPr>
           <w:rFonts w:ascii="Times New Roman" w:eastAsia="Times New Roman" w:hAnsi="Times New Roman" w:cs="Times New Roman"/>
-          <w:sz w:val="24"/>
-          <w:szCs w:val="24"/>
+          <w:sz w:val="20"/>
+          <w:lang w:eastAsia="es-AR"/>
+        </w:rPr>
+      </w:pPr>
+    </w:p>
+    <w:p>
+      <w:pPr>
+        <w:spacing w:line="360" w:lineRule="auto"/>
+        <w:jc w:val="center"/>
+        <w:rPr>
+          <w:rFonts w:ascii="Times New Roman" w:eastAsia="Times New Roman" w:hAnsi="Times New Roman" w:cs="Times New Roman"/>
+          <w:sz w:val="20"/>
           <w:lang w:eastAsia="es-AR"/>
         </w:rPr>
       </w:pPr>
@@ -3921,10 +3728,10 @@
           <w:lang w:eastAsia="es-AR"/>
         </w:rPr>
         <w:drawing>
-          <wp:inline distT="0" distB="0" distL="0" distR="0" wp14:anchorId="0CC623E4" wp14:editId="285BA6FD">
-            <wp:extent cx="5400040" cy="1114425"/>
-            <wp:effectExtent l="0" t="0" r="0" b="9525"/>
-            <wp:docPr id="18" name="Imagen 18"/>
+          <wp:inline distT="0" distB="0" distL="0" distR="0" wp14:anchorId="22EAFF0B" wp14:editId="46DEAE4E">
+            <wp:extent cx="5400040" cy="1242060"/>
+            <wp:effectExtent l="0" t="0" r="0" b="0"/>
+            <wp:docPr id="20" name="Imagen 20"/>
             <wp:cNvGraphicFramePr>
               <a:graphicFrameLocks xmlns:a="http://schemas.openxmlformats.org/drawingml/2006/main" noChangeAspect="1"/>
             </wp:cNvGraphicFramePr>
@@ -3944,7 +3751,7 @@
                   <pic:spPr>
                     <a:xfrm>
                       <a:off x="0" y="0"/>
-                      <a:ext cx="5400040" cy="1114425"/>
+                      <a:ext cx="5400040" cy="1242060"/>
                     </a:xfrm>
                     <a:prstGeom prst="rect">
                       <a:avLst/>
@@ -3959,12 +3766,11 @@
     </w:p>
     <w:p>
       <w:pPr>
-        <w:spacing w:before="100" w:beforeAutospacing="1" w:after="100" w:afterAutospacing="1" w:line="360" w:lineRule="auto"/>
+        <w:spacing w:line="360" w:lineRule="auto"/>
         <w:jc w:val="center"/>
         <w:rPr>
           <w:rFonts w:ascii="Times New Roman" w:eastAsia="Times New Roman" w:hAnsi="Times New Roman" w:cs="Times New Roman"/>
           <w:sz w:val="20"/>
-          <w:szCs w:val="20"/>
           <w:lang w:eastAsia="es-AR"/>
         </w:rPr>
       </w:pPr>
@@ -3974,7 +3780,6 @@
           <w:b/>
           <w:i/>
           <w:sz w:val="20"/>
-          <w:szCs w:val="20"/>
           <w:lang w:eastAsia="es-AR"/>
         </w:rPr>
         <w:t>Figura 7</w:t>
@@ -3983,53 +3788,166 @@
         <w:rPr>
           <w:rFonts w:ascii="Times New Roman" w:eastAsia="Times New Roman" w:hAnsi="Times New Roman" w:cs="Times New Roman"/>
           <w:sz w:val="20"/>
-          <w:szCs w:val="20"/>
-          <w:lang w:eastAsia="es-AR"/>
-        </w:rPr>
-        <w:t xml:space="preserve">: 9x2 </w:t>
-      </w:r>
-      <w:r>
+          <w:lang w:eastAsia="es-AR"/>
+        </w:rPr>
+        <w:t>: Instante en el que comienza la multiplicación</w:t>
+      </w:r>
+    </w:p>
+    <w:p>
+      <w:pPr>
+        <w:spacing w:line="360" w:lineRule="auto"/>
+        <w:jc w:val="center"/>
         <w:rPr>
           <w:rFonts w:ascii="Times New Roman" w:eastAsia="Times New Roman" w:hAnsi="Times New Roman" w:cs="Times New Roman"/>
           <w:sz w:val="20"/>
-          <w:szCs w:val="20"/>
-          <w:lang w:eastAsia="es-AR"/>
-        </w:rPr>
-        <w:t>en el instante</w:t>
-      </w:r>
-      <w:r>
-        <w:rPr>
-          <w:rFonts w:ascii="Times New Roman" w:eastAsia="Times New Roman" w:hAnsi="Times New Roman" w:cs="Times New Roman"/>
-          <w:sz w:val="20"/>
-          <w:szCs w:val="20"/>
-          <w:lang w:eastAsia="es-AR"/>
-        </w:rPr>
-        <w:t xml:space="preserve"> antes de que done cambie de 0 a 1</w:t>
-      </w:r>
-    </w:p>
-    <w:p>
-      <w:pPr>
-        <w:pStyle w:val="NormalWeb"/>
-        <w:spacing w:line="360" w:lineRule="auto"/>
-      </w:pPr>
-    </w:p>
-    <w:p>
-      <w:pPr>
-        <w:pStyle w:val="NormalWeb"/>
-        <w:spacing w:line="360" w:lineRule="auto"/>
-      </w:pPr>
-    </w:p>
-    <w:p>
-      <w:pPr>
-        <w:pStyle w:val="NormalWeb"/>
-        <w:spacing w:line="360" w:lineRule="auto"/>
-      </w:pPr>
+          <w:lang w:eastAsia="es-AR"/>
+        </w:rPr>
+      </w:pPr>
+    </w:p>
+    <w:p>
+      <w:pPr>
+        <w:pStyle w:val="Ttulo1"/>
+        <w:rPr>
+          <w:rFonts w:eastAsia="Times New Roman"/>
+          <w:lang w:eastAsia="es-AR"/>
+        </w:rPr>
+      </w:pPr>
+      <w:bookmarkStart w:id="7" w:name="_Toc181320769"/>
+      <w:r>
+        <w:rPr>
+          <w:rFonts w:eastAsia="Times New Roman"/>
+          <w:lang w:eastAsia="es-AR"/>
+        </w:rPr>
+        <w:t>4</w:t>
+      </w:r>
+      <w:r>
+        <w:rPr>
+          <w:rFonts w:eastAsia="Times New Roman"/>
+          <w:lang w:eastAsia="es-AR"/>
+        </w:rPr>
+        <w:t>. Análisis de Tiempos</w:t>
+      </w:r>
+      <w:bookmarkEnd w:id="7"/>
+    </w:p>
+    <w:p>
+      <w:pPr>
+        <w:spacing w:before="100" w:beforeAutospacing="1" w:after="100" w:afterAutospacing="1" w:line="360" w:lineRule="auto"/>
+        <w:rPr>
+          <w:rFonts w:ascii="Times New Roman" w:eastAsia="Times New Roman" w:hAnsi="Times New Roman" w:cs="Times New Roman"/>
+          <w:sz w:val="24"/>
+          <w:szCs w:val="24"/>
+          <w:lang w:eastAsia="es-AR"/>
+        </w:rPr>
+      </w:pPr>
+      <w:r>
+        <w:rPr>
+          <w:rFonts w:ascii="Times New Roman" w:eastAsia="Times New Roman" w:hAnsi="Times New Roman" w:cs="Times New Roman"/>
+          <w:sz w:val="24"/>
+          <w:szCs w:val="24"/>
+          <w:lang w:eastAsia="es-AR"/>
+        </w:rPr>
+        <w:t xml:space="preserve">Para un reloj de </w:t>
+      </w:r>
+      <w:r>
+        <w:rPr>
+          <w:rFonts w:ascii="Times New Roman" w:eastAsia="Times New Roman" w:hAnsi="Times New Roman" w:cs="Times New Roman"/>
+          <w:b/>
+          <w:bCs/>
+          <w:sz w:val="24"/>
+          <w:szCs w:val="24"/>
+          <w:lang w:eastAsia="es-AR"/>
+        </w:rPr>
+        <w:t>87 MHz</w:t>
+      </w:r>
+      <w:r>
+        <w:rPr>
+          <w:rFonts w:ascii="Times New Roman" w:eastAsia="Times New Roman" w:hAnsi="Times New Roman" w:cs="Times New Roman"/>
+          <w:sz w:val="24"/>
+          <w:szCs w:val="24"/>
+          <w:lang w:eastAsia="es-AR"/>
+        </w:rPr>
+        <w:t>, el período del ciclo d</w:t>
+      </w:r>
+      <w:r>
+        <w:rPr>
+          <w:rFonts w:ascii="Times New Roman" w:eastAsia="Times New Roman" w:hAnsi="Times New Roman" w:cs="Times New Roman"/>
+          <w:sz w:val="24"/>
+          <w:szCs w:val="24"/>
+          <w:lang w:eastAsia="es-AR"/>
+        </w:rPr>
+        <w:t>e reloj es aproximadamente 12</w:t>
+      </w:r>
+      <w:r>
+        <w:rPr>
+          <w:rFonts w:ascii="Times New Roman" w:eastAsia="Times New Roman" w:hAnsi="Times New Roman" w:cs="Times New Roman"/>
+          <w:sz w:val="24"/>
+          <w:szCs w:val="24"/>
+          <w:lang w:eastAsia="es-AR"/>
+        </w:rPr>
+        <w:t xml:space="preserve"> </w:t>
+      </w:r>
+      <w:proofErr w:type="spellStart"/>
+      <w:r>
+        <w:rPr>
+          <w:rFonts w:ascii="Times New Roman" w:eastAsia="Times New Roman" w:hAnsi="Times New Roman" w:cs="Times New Roman"/>
+          <w:sz w:val="24"/>
+          <w:szCs w:val="24"/>
+          <w:lang w:eastAsia="es-AR"/>
+        </w:rPr>
+        <w:t>ns</w:t>
+      </w:r>
+      <w:proofErr w:type="spellEnd"/>
+      <w:r>
+        <w:rPr>
+          <w:rFonts w:ascii="Times New Roman" w:eastAsia="Times New Roman" w:hAnsi="Times New Roman" w:cs="Times New Roman"/>
+          <w:sz w:val="24"/>
+          <w:szCs w:val="24"/>
+          <w:lang w:eastAsia="es-AR"/>
+        </w:rPr>
+        <w:t xml:space="preserve"> (calculado como </w:t>
+      </w:r>
+      <w:r>
+        <w:rPr>
+          <w:rFonts w:ascii="Times New Roman" w:eastAsia="Times New Roman" w:hAnsi="Times New Roman" w:cs="Times New Roman"/>
+          <w:sz w:val="24"/>
+          <w:szCs w:val="24"/>
+          <w:lang w:eastAsia="es-AR"/>
+        </w:rPr>
+        <w:t>1/(87</w:t>
+      </w:r>
+      <w:r>
+        <w:rPr>
+          <w:rFonts w:ascii="Times New Roman" w:eastAsia="Times New Roman" w:hAnsi="Times New Roman" w:cs="Times New Roman"/>
+          <w:sz w:val="24"/>
+          <w:szCs w:val="24"/>
+          <w:lang w:eastAsia="es-AR"/>
+        </w:rPr>
+        <w:t>MHz</w:t>
+      </w:r>
+      <w:r>
+        <w:rPr>
+          <w:rFonts w:ascii="Times New Roman" w:eastAsia="Times New Roman" w:hAnsi="Times New Roman" w:cs="Times New Roman"/>
+          <w:sz w:val="24"/>
+          <w:szCs w:val="24"/>
+          <w:lang w:eastAsia="es-AR"/>
+        </w:rPr>
+        <w:t>)</w:t>
+      </w:r>
+      <w:r>
+        <w:rPr>
+          <w:rFonts w:ascii="Times New Roman" w:eastAsia="Times New Roman" w:hAnsi="Times New Roman" w:cs="Times New Roman"/>
+          <w:sz w:val="24"/>
+          <w:szCs w:val="24"/>
+          <w:lang w:eastAsia="es-AR"/>
+        </w:rPr>
+        <w:t xml:space="preserve"> convertido a nanosegundos). El tiempo total de multiplicación depende de la cantidad de ciclos necesarios para completar las operaciones de carga, desplazamiento y suma.</w:t>
+      </w:r>
     </w:p>
     <w:p>
       <w:pPr>
         <w:pStyle w:val="Ttulo2"/>
       </w:pPr>
-      <w:bookmarkStart w:id="11" w:name="_Toc181320771"/>
+      <w:bookmarkStart w:id="8" w:name="_Toc181320770"/>
       <w:r>
         <w:rPr>
           <w:rStyle w:val="Textoennegrita"/>
@@ -4044,93 +3962,98 @@
           <w:b/>
           <w:bCs w:val="0"/>
         </w:rPr>
-        <w:t>.2 Caso 2(2 × 9)</w:t>
-      </w:r>
-      <w:bookmarkEnd w:id="11"/>
+        <w:t>.1 Caso 1(9 × 2)</w:t>
+      </w:r>
+      <w:bookmarkEnd w:id="8"/>
+    </w:p>
+    <w:p>
+      <w:pPr>
+        <w:pStyle w:val="NormalWeb"/>
+        <w:spacing w:line="360" w:lineRule="auto"/>
+      </w:pPr>
+      <w:r>
+        <w:t xml:space="preserve">Se realizó una prueba con la operación 9 × 2 para medir el tiempo de multiplicación. La multiplicación finaliza después de 168 </w:t>
+      </w:r>
+      <w:proofErr w:type="spellStart"/>
+      <w:r>
+        <w:t>ns</w:t>
+      </w:r>
+      <w:proofErr w:type="spellEnd"/>
+      <w:r>
+        <w:t xml:space="preserve">, dado que, como se muestra en las </w:t>
+      </w:r>
+      <w:r>
+        <w:rPr>
+          <w:i/>
+        </w:rPr>
+        <w:t>figuras 6 y 8</w:t>
+      </w:r>
+      <w:r>
+        <w:t xml:space="preserve">, es el momento en que la señal Done pasa de 0 a 1, indicando que el cálculo ha terminado. Como se observa en la figura 7, la multiplicación comienza tras 24 </w:t>
+      </w:r>
+      <w:proofErr w:type="spellStart"/>
+      <w:r>
+        <w:t>ns</w:t>
+      </w:r>
+      <w:proofErr w:type="spellEnd"/>
+      <w:r>
+        <w:t xml:space="preserve">, </w:t>
+      </w:r>
+      <w:r>
+        <w:lastRenderedPageBreak/>
+        <w:t xml:space="preserve">cuando Done cambia a 0 en un flanco de bajada del reloj, con STB en 1, lo que activa la máquina de estados. Por lo tanto, el tiempo total que lleva realizar la multiplicación es de 168 </w:t>
+      </w:r>
+      <w:proofErr w:type="spellStart"/>
+      <w:r>
+        <w:t>ns</w:t>
+      </w:r>
+      <w:proofErr w:type="spellEnd"/>
+      <w:r>
+        <w:t xml:space="preserve"> - 24 </w:t>
+      </w:r>
+      <w:proofErr w:type="spellStart"/>
+      <w:r>
+        <w:t>ns</w:t>
+      </w:r>
+      <w:proofErr w:type="spellEnd"/>
+      <w:r>
+        <w:t xml:space="preserve">, resultando en 144 </w:t>
+      </w:r>
+      <w:proofErr w:type="spellStart"/>
+      <w:r>
+        <w:t>ns</w:t>
+      </w:r>
+      <w:proofErr w:type="spellEnd"/>
+      <w:r>
+        <w:t xml:space="preserve">. Aunque </w:t>
+      </w:r>
+      <w:proofErr w:type="spellStart"/>
+      <w:r>
+        <w:t>Result</w:t>
+      </w:r>
+      <w:proofErr w:type="spellEnd"/>
+      <w:r>
+        <w:t xml:space="preserve"> podría contener el valor correcto antes de que Done valga 1, es esencial esperar este cambio para asegurar que el valor en </w:t>
+      </w:r>
+      <w:proofErr w:type="spellStart"/>
+      <w:r>
+        <w:t>Result</w:t>
+      </w:r>
+      <w:proofErr w:type="spellEnd"/>
+      <w:r>
+        <w:t xml:space="preserve"> sea confiable y libre de posibles interferencias o ruido.</w:t>
+      </w:r>
+    </w:p>
+    <w:p>
+      <w:pPr>
+        <w:pStyle w:val="NormalWeb"/>
+        <w:spacing w:line="360" w:lineRule="auto"/>
+      </w:pPr>
     </w:p>
     <w:p>
       <w:pPr>
         <w:spacing w:before="100" w:beforeAutospacing="1" w:after="100" w:afterAutospacing="1" w:line="360" w:lineRule="auto"/>
-        <w:rPr>
-          <w:rFonts w:ascii="Times New Roman" w:eastAsia="Times New Roman" w:hAnsi="Times New Roman" w:cs="Times New Roman"/>
-          <w:sz w:val="24"/>
-          <w:szCs w:val="24"/>
-          <w:lang w:eastAsia="es-AR"/>
-        </w:rPr>
-      </w:pPr>
-      <w:r>
-        <w:rPr>
-          <w:rFonts w:ascii="Times New Roman" w:eastAsia="Times New Roman" w:hAnsi="Times New Roman" w:cs="Times New Roman"/>
-          <w:sz w:val="24"/>
-          <w:szCs w:val="24"/>
-          <w:lang w:eastAsia="es-AR"/>
-        </w:rPr>
-        <w:t xml:space="preserve">Para la operación inversa 2 × 9, el tiempo de multiplicación fue de 84 </w:t>
-      </w:r>
-      <w:proofErr w:type="spellStart"/>
-      <w:r>
-        <w:rPr>
-          <w:rFonts w:ascii="Times New Roman" w:eastAsia="Times New Roman" w:hAnsi="Times New Roman" w:cs="Times New Roman"/>
-          <w:sz w:val="24"/>
-          <w:szCs w:val="24"/>
-          <w:lang w:eastAsia="es-AR"/>
-        </w:rPr>
-        <w:t>ns</w:t>
-      </w:r>
-      <w:proofErr w:type="spellEnd"/>
-      <w:r>
-        <w:rPr>
-          <w:rFonts w:ascii="Times New Roman" w:eastAsia="Times New Roman" w:hAnsi="Times New Roman" w:cs="Times New Roman"/>
-          <w:sz w:val="24"/>
-          <w:szCs w:val="24"/>
-          <w:lang w:eastAsia="es-AR"/>
-        </w:rPr>
-        <w:t xml:space="preserve">, momento en el cual la señal Done está cambiando de 0 a 1. Esto significa que un instante después, Done valdrá 1, confirmando que el valor en </w:t>
-      </w:r>
-      <w:proofErr w:type="spellStart"/>
-      <w:r>
-        <w:rPr>
-          <w:rFonts w:ascii="Times New Roman" w:eastAsia="Times New Roman" w:hAnsi="Times New Roman" w:cs="Times New Roman"/>
-          <w:sz w:val="24"/>
-          <w:szCs w:val="24"/>
-          <w:lang w:eastAsia="es-AR"/>
-        </w:rPr>
-        <w:t>Result</w:t>
-      </w:r>
-      <w:proofErr w:type="spellEnd"/>
-      <w:r>
-        <w:rPr>
-          <w:rFonts w:ascii="Times New Roman" w:eastAsia="Times New Roman" w:hAnsi="Times New Roman" w:cs="Times New Roman"/>
-          <w:sz w:val="24"/>
-          <w:szCs w:val="24"/>
-          <w:lang w:eastAsia="es-AR"/>
-        </w:rPr>
-        <w:t xml:space="preserve"> es definitivo y confiable. Aunque el valor en </w:t>
-      </w:r>
-      <w:proofErr w:type="spellStart"/>
-      <w:r>
-        <w:rPr>
-          <w:rFonts w:ascii="Times New Roman" w:eastAsia="Times New Roman" w:hAnsi="Times New Roman" w:cs="Times New Roman"/>
-          <w:sz w:val="24"/>
-          <w:szCs w:val="24"/>
-          <w:lang w:eastAsia="es-AR"/>
-        </w:rPr>
-        <w:t>Result</w:t>
-      </w:r>
-      <w:proofErr w:type="spellEnd"/>
-      <w:r>
-        <w:rPr>
-          <w:rFonts w:ascii="Times New Roman" w:eastAsia="Times New Roman" w:hAnsi="Times New Roman" w:cs="Times New Roman"/>
-          <w:sz w:val="24"/>
-          <w:szCs w:val="24"/>
-          <w:lang w:eastAsia="es-AR"/>
-        </w:rPr>
-        <w:t xml:space="preserve"> podría estar presente antes de este cambio, es esencial esperar a que Done sea 1 para garantizar la validez del resultado y evitar posibles lecturas de datos no confiables.</w:t>
-      </w:r>
-    </w:p>
-    <w:p>
-      <w:pPr>
-        <w:spacing w:before="100" w:beforeAutospacing="1" w:after="100" w:afterAutospacing="1" w:line="360" w:lineRule="auto"/>
+        <w:jc w:val="center"/>
         <w:rPr>
           <w:rFonts w:ascii="Times New Roman" w:eastAsia="Times New Roman" w:hAnsi="Times New Roman" w:cs="Times New Roman"/>
           <w:sz w:val="24"/>
@@ -4144,10 +4067,10 @@
           <w:lang w:eastAsia="es-AR"/>
         </w:rPr>
         <w:drawing>
-          <wp:inline distT="0" distB="0" distL="0" distR="0" wp14:anchorId="488C9451" wp14:editId="73C4FE10">
-            <wp:extent cx="5040000" cy="1057310"/>
-            <wp:effectExtent l="0" t="0" r="8255" b="9525"/>
-            <wp:docPr id="17" name="Imagen 17"/>
+          <wp:inline distT="0" distB="0" distL="0" distR="0" wp14:anchorId="33A0DD1C" wp14:editId="40382ACB">
+            <wp:extent cx="5400040" cy="1244600"/>
+            <wp:effectExtent l="0" t="0" r="0" b="0"/>
+            <wp:docPr id="13" name="Imagen 13"/>
             <wp:cNvGraphicFramePr>
               <a:graphicFrameLocks xmlns:a="http://schemas.openxmlformats.org/drawingml/2006/main" noChangeAspect="1"/>
             </wp:cNvGraphicFramePr>
@@ -4167,7 +4090,7 @@
                   <pic:spPr>
                     <a:xfrm>
                       <a:off x="0" y="0"/>
-                      <a:ext cx="5040000" cy="1057310"/>
+                      <a:ext cx="5400040" cy="1244600"/>
                     </a:xfrm>
                     <a:prstGeom prst="rect">
                       <a:avLst/>
@@ -4209,7 +4132,7 @@
           <w:szCs w:val="20"/>
           <w:lang w:eastAsia="es-AR"/>
         </w:rPr>
-        <w:t>: 2x9</w:t>
+        <w:t xml:space="preserve">: 9x2 </w:t>
       </w:r>
       <w:r>
         <w:rPr>
@@ -4218,7 +4141,7 @@
           <w:szCs w:val="20"/>
           <w:lang w:eastAsia="es-AR"/>
         </w:rPr>
-        <w:t xml:space="preserve"> </w:t>
+        <w:t>en el instante</w:t>
       </w:r>
       <w:r>
         <w:rPr>
@@ -4227,17 +4150,474 @@
           <w:szCs w:val="20"/>
           <w:lang w:eastAsia="es-AR"/>
         </w:rPr>
-        <w:t>en el instante</w:t>
-      </w:r>
-      <w:r>
+        <w:t xml:space="preserve"> antes de que done cambie de 0 a 1</w:t>
+      </w:r>
+    </w:p>
+    <w:p>
+      <w:pPr>
+        <w:spacing w:before="100" w:beforeAutospacing="1" w:after="100" w:afterAutospacing="1" w:line="360" w:lineRule="auto"/>
+        <w:jc w:val="center"/>
         <w:rPr>
           <w:rFonts w:ascii="Times New Roman" w:eastAsia="Times New Roman" w:hAnsi="Times New Roman" w:cs="Times New Roman"/>
           <w:sz w:val="20"/>
           <w:szCs w:val="20"/>
           <w:lang w:eastAsia="es-AR"/>
         </w:rPr>
+      </w:pPr>
+    </w:p>
+    <w:p>
+      <w:pPr>
+        <w:pStyle w:val="Ttulo2"/>
+      </w:pPr>
+      <w:bookmarkStart w:id="9" w:name="_Toc181320771"/>
+      <w:r>
+        <w:rPr>
+          <w:rStyle w:val="Textoennegrita"/>
+          <w:b/>
+          <w:bCs w:val="0"/>
+        </w:rPr>
+        <w:t>4</w:t>
+      </w:r>
+      <w:r>
+        <w:rPr>
+          <w:rStyle w:val="Textoennegrita"/>
+          <w:b/>
+          <w:bCs w:val="0"/>
+        </w:rPr>
+        <w:t>.2 Caso 2(2 × 9)</w:t>
+      </w:r>
+      <w:bookmarkEnd w:id="9"/>
+    </w:p>
+    <w:p>
+      <w:pPr>
+        <w:spacing w:before="100" w:beforeAutospacing="1" w:after="100" w:afterAutospacing="1" w:line="360" w:lineRule="auto"/>
+        <w:rPr>
+          <w:rFonts w:ascii="Times New Roman" w:eastAsia="Times New Roman" w:hAnsi="Times New Roman" w:cs="Times New Roman"/>
+          <w:sz w:val="24"/>
+          <w:szCs w:val="24"/>
+          <w:lang w:eastAsia="es-AR"/>
+        </w:rPr>
+      </w:pPr>
+      <w:r>
+        <w:rPr>
+          <w:rFonts w:ascii="Times New Roman" w:eastAsia="Times New Roman" w:hAnsi="Times New Roman" w:cs="Times New Roman"/>
+          <w:sz w:val="24"/>
+          <w:szCs w:val="24"/>
+          <w:lang w:eastAsia="es-AR"/>
+        </w:rPr>
+        <w:t xml:space="preserve">Para la operación inversa 2 × 9, la multiplicación concluye después de 108 </w:t>
+      </w:r>
+      <w:proofErr w:type="spellStart"/>
+      <w:r>
+        <w:rPr>
+          <w:rFonts w:ascii="Times New Roman" w:eastAsia="Times New Roman" w:hAnsi="Times New Roman" w:cs="Times New Roman"/>
+          <w:sz w:val="24"/>
+          <w:szCs w:val="24"/>
+          <w:lang w:eastAsia="es-AR"/>
+        </w:rPr>
+        <w:t>ns</w:t>
+      </w:r>
+      <w:proofErr w:type="spellEnd"/>
+      <w:r>
+        <w:rPr>
+          <w:rFonts w:ascii="Times New Roman" w:eastAsia="Times New Roman" w:hAnsi="Times New Roman" w:cs="Times New Roman"/>
+          <w:sz w:val="24"/>
+          <w:szCs w:val="24"/>
+          <w:lang w:eastAsia="es-AR"/>
+        </w:rPr>
+        <w:t xml:space="preserve">, tal como se muestra en las </w:t>
+      </w:r>
+      <w:r>
+        <w:rPr>
+          <w:rFonts w:ascii="Times New Roman" w:eastAsia="Times New Roman" w:hAnsi="Times New Roman" w:cs="Times New Roman"/>
+          <w:i/>
+          <w:sz w:val="24"/>
+          <w:szCs w:val="24"/>
+          <w:lang w:eastAsia="es-AR"/>
+        </w:rPr>
+        <w:t>figuras 9 y 10</w:t>
+      </w:r>
+      <w:r>
+        <w:rPr>
+          <w:rFonts w:ascii="Times New Roman" w:eastAsia="Times New Roman" w:hAnsi="Times New Roman" w:cs="Times New Roman"/>
+          <w:sz w:val="24"/>
+          <w:szCs w:val="24"/>
+          <w:lang w:eastAsia="es-AR"/>
+        </w:rPr>
+        <w:t xml:space="preserve">, donde la señal Done cambia de 0 a 1, lo que indica que el cálculo ha finalizado. Sin embargo, como se observa en la figura 7, el proceso comienza 24 </w:t>
+      </w:r>
+      <w:proofErr w:type="spellStart"/>
+      <w:r>
+        <w:rPr>
+          <w:rFonts w:ascii="Times New Roman" w:eastAsia="Times New Roman" w:hAnsi="Times New Roman" w:cs="Times New Roman"/>
+          <w:sz w:val="24"/>
+          <w:szCs w:val="24"/>
+          <w:lang w:eastAsia="es-AR"/>
+        </w:rPr>
+        <w:t>ns</w:t>
+      </w:r>
+      <w:proofErr w:type="spellEnd"/>
+      <w:r>
+        <w:rPr>
+          <w:rFonts w:ascii="Times New Roman" w:eastAsia="Times New Roman" w:hAnsi="Times New Roman" w:cs="Times New Roman"/>
+          <w:sz w:val="24"/>
+          <w:szCs w:val="24"/>
+          <w:lang w:eastAsia="es-AR"/>
+        </w:rPr>
+        <w:t xml:space="preserve"> después del inicio, cuando Done pasa a 0 en un flanco de bajada del reloj y STB está en 1, activando así la máquina de estados. Por lo tanto, el tiempo total necesario para realizar la multiplicación es de 108 </w:t>
+      </w:r>
+      <w:proofErr w:type="spellStart"/>
+      <w:r>
+        <w:rPr>
+          <w:rFonts w:ascii="Times New Roman" w:eastAsia="Times New Roman" w:hAnsi="Times New Roman" w:cs="Times New Roman"/>
+          <w:sz w:val="24"/>
+          <w:szCs w:val="24"/>
+          <w:lang w:eastAsia="es-AR"/>
+        </w:rPr>
+        <w:t>ns</w:t>
+      </w:r>
+      <w:proofErr w:type="spellEnd"/>
+      <w:r>
+        <w:rPr>
+          <w:rFonts w:ascii="Times New Roman" w:eastAsia="Times New Roman" w:hAnsi="Times New Roman" w:cs="Times New Roman"/>
+          <w:sz w:val="24"/>
+          <w:szCs w:val="24"/>
+          <w:lang w:eastAsia="es-AR"/>
+        </w:rPr>
+        <w:t xml:space="preserve"> - 24 </w:t>
+      </w:r>
+      <w:proofErr w:type="spellStart"/>
+      <w:r>
+        <w:rPr>
+          <w:rFonts w:ascii="Times New Roman" w:eastAsia="Times New Roman" w:hAnsi="Times New Roman" w:cs="Times New Roman"/>
+          <w:sz w:val="24"/>
+          <w:szCs w:val="24"/>
+          <w:lang w:eastAsia="es-AR"/>
+        </w:rPr>
+        <w:t>ns</w:t>
+      </w:r>
+      <w:proofErr w:type="spellEnd"/>
+      <w:r>
+        <w:rPr>
+          <w:rFonts w:ascii="Times New Roman" w:eastAsia="Times New Roman" w:hAnsi="Times New Roman" w:cs="Times New Roman"/>
+          <w:sz w:val="24"/>
+          <w:szCs w:val="24"/>
+          <w:lang w:eastAsia="es-AR"/>
+        </w:rPr>
+        <w:t xml:space="preserve">, resultando en 84 </w:t>
+      </w:r>
+      <w:proofErr w:type="spellStart"/>
+      <w:r>
+        <w:rPr>
+          <w:rFonts w:ascii="Times New Roman" w:eastAsia="Times New Roman" w:hAnsi="Times New Roman" w:cs="Times New Roman"/>
+          <w:sz w:val="24"/>
+          <w:szCs w:val="24"/>
+          <w:lang w:eastAsia="es-AR"/>
+        </w:rPr>
+        <w:t>ns</w:t>
+      </w:r>
+      <w:proofErr w:type="spellEnd"/>
+      <w:r>
+        <w:rPr>
+          <w:rFonts w:ascii="Times New Roman" w:eastAsia="Times New Roman" w:hAnsi="Times New Roman" w:cs="Times New Roman"/>
+          <w:sz w:val="24"/>
+          <w:szCs w:val="24"/>
+          <w:lang w:eastAsia="es-AR"/>
+        </w:rPr>
+        <w:t xml:space="preserve">. Aunque el valor en </w:t>
+      </w:r>
+      <w:proofErr w:type="spellStart"/>
+      <w:r>
+        <w:rPr>
+          <w:rFonts w:ascii="Times New Roman" w:eastAsia="Times New Roman" w:hAnsi="Times New Roman" w:cs="Times New Roman"/>
+          <w:sz w:val="24"/>
+          <w:szCs w:val="24"/>
+          <w:lang w:eastAsia="es-AR"/>
+        </w:rPr>
+        <w:t>Result</w:t>
+      </w:r>
+      <w:proofErr w:type="spellEnd"/>
+      <w:r>
+        <w:rPr>
+          <w:rFonts w:ascii="Times New Roman" w:eastAsia="Times New Roman" w:hAnsi="Times New Roman" w:cs="Times New Roman"/>
+          <w:sz w:val="24"/>
+          <w:szCs w:val="24"/>
+          <w:lang w:eastAsia="es-AR"/>
+        </w:rPr>
+        <w:t xml:space="preserve"> podría estar presente antes de este cambio en Done, es necesario esperar a que Done sea 1 para asegurar que el valor en </w:t>
+      </w:r>
+      <w:proofErr w:type="spellStart"/>
+      <w:r>
+        <w:rPr>
+          <w:rFonts w:ascii="Times New Roman" w:eastAsia="Times New Roman" w:hAnsi="Times New Roman" w:cs="Times New Roman"/>
+          <w:sz w:val="24"/>
+          <w:szCs w:val="24"/>
+          <w:lang w:eastAsia="es-AR"/>
+        </w:rPr>
+        <w:t>Result</w:t>
+      </w:r>
+      <w:proofErr w:type="spellEnd"/>
+      <w:r>
+        <w:rPr>
+          <w:rFonts w:ascii="Times New Roman" w:eastAsia="Times New Roman" w:hAnsi="Times New Roman" w:cs="Times New Roman"/>
+          <w:sz w:val="24"/>
+          <w:szCs w:val="24"/>
+          <w:lang w:eastAsia="es-AR"/>
+        </w:rPr>
+        <w:t xml:space="preserve"> sea confiable y evitar posibles lecturas de datos no válidos.</w:t>
+      </w:r>
+      <w:r>
+        <w:rPr>
+          <w:noProof/>
+          <w:lang w:eastAsia="es-AR"/>
+        </w:rPr>
+        <w:drawing>
+          <wp:inline distT="0" distB="0" distL="0" distR="0" wp14:anchorId="18085989" wp14:editId="059059E3">
+            <wp:extent cx="5400040" cy="1217930"/>
+            <wp:effectExtent l="0" t="0" r="0" b="1270"/>
+            <wp:docPr id="15" name="Imagen 15"/>
+            <wp:cNvGraphicFramePr>
+              <a:graphicFrameLocks xmlns:a="http://schemas.openxmlformats.org/drawingml/2006/main" noChangeAspect="1"/>
+            </wp:cNvGraphicFramePr>
+            <a:graphic xmlns:a="http://schemas.openxmlformats.org/drawingml/2006/main">
+              <a:graphicData uri="http://schemas.openxmlformats.org/drawingml/2006/picture">
+                <pic:pic xmlns:pic="http://schemas.openxmlformats.org/drawingml/2006/picture">
+                  <pic:nvPicPr>
+                    <pic:cNvPr id="1" name=""/>
+                    <pic:cNvPicPr/>
+                  </pic:nvPicPr>
+                  <pic:blipFill>
+                    <a:blip r:embed="rId15"/>
+                    <a:stretch>
+                      <a:fillRect/>
+                    </a:stretch>
+                  </pic:blipFill>
+                  <pic:spPr>
+                    <a:xfrm>
+                      <a:off x="0" y="0"/>
+                      <a:ext cx="5400040" cy="1217930"/>
+                    </a:xfrm>
+                    <a:prstGeom prst="rect">
+                      <a:avLst/>
+                    </a:prstGeom>
+                  </pic:spPr>
+                </pic:pic>
+              </a:graphicData>
+            </a:graphic>
+          </wp:inline>
+        </w:drawing>
+      </w:r>
+    </w:p>
+    <w:p>
+      <w:pPr>
+        <w:spacing w:before="100" w:beforeAutospacing="1" w:after="100" w:afterAutospacing="1" w:line="360" w:lineRule="auto"/>
+        <w:jc w:val="center"/>
+        <w:rPr>
+          <w:rFonts w:ascii="Times New Roman" w:eastAsia="Times New Roman" w:hAnsi="Times New Roman" w:cs="Times New Roman"/>
+          <w:sz w:val="20"/>
+          <w:szCs w:val="20"/>
+          <w:lang w:eastAsia="es-AR"/>
+        </w:rPr>
+      </w:pPr>
+      <w:r>
+        <w:rPr>
+          <w:rFonts w:ascii="Times New Roman" w:eastAsia="Times New Roman" w:hAnsi="Times New Roman" w:cs="Times New Roman"/>
+          <w:b/>
+          <w:i/>
+          <w:sz w:val="20"/>
+          <w:szCs w:val="20"/>
+          <w:lang w:eastAsia="es-AR"/>
+        </w:rPr>
+        <w:t>Figura 9</w:t>
+      </w:r>
+      <w:r>
+        <w:rPr>
+          <w:rFonts w:ascii="Times New Roman" w:eastAsia="Times New Roman" w:hAnsi="Times New Roman" w:cs="Times New Roman"/>
+          <w:sz w:val="20"/>
+          <w:szCs w:val="20"/>
+          <w:lang w:eastAsia="es-AR"/>
+        </w:rPr>
+        <w:t>: 2x9</w:t>
+      </w:r>
+      <w:r>
+        <w:rPr>
+          <w:rFonts w:ascii="Times New Roman" w:eastAsia="Times New Roman" w:hAnsi="Times New Roman" w:cs="Times New Roman"/>
+          <w:sz w:val="20"/>
+          <w:szCs w:val="20"/>
+          <w:lang w:eastAsia="es-AR"/>
+        </w:rPr>
+        <w:t xml:space="preserve"> </w:t>
+      </w:r>
+      <w:r>
+        <w:rPr>
+          <w:rFonts w:ascii="Times New Roman" w:eastAsia="Times New Roman" w:hAnsi="Times New Roman" w:cs="Times New Roman"/>
+          <w:sz w:val="20"/>
+          <w:szCs w:val="20"/>
+          <w:lang w:eastAsia="es-AR"/>
+        </w:rPr>
+        <w:t>en el instante</w:t>
+      </w:r>
+      <w:r>
+        <w:rPr>
+          <w:rFonts w:ascii="Times New Roman" w:eastAsia="Times New Roman" w:hAnsi="Times New Roman" w:cs="Times New Roman"/>
+          <w:sz w:val="20"/>
+          <w:szCs w:val="20"/>
+          <w:lang w:eastAsia="es-AR"/>
+        </w:rPr>
         <w:t xml:space="preserve"> antes de que done cambie de 0 a 1</w:t>
       </w:r>
+    </w:p>
+    <w:p>
+      <w:pPr>
+        <w:spacing w:before="100" w:beforeAutospacing="1" w:after="100" w:afterAutospacing="1" w:line="360" w:lineRule="auto"/>
+        <w:jc w:val="center"/>
+        <w:rPr>
+          <w:rFonts w:ascii="Times New Roman" w:eastAsia="Times New Roman" w:hAnsi="Times New Roman" w:cs="Times New Roman"/>
+          <w:sz w:val="20"/>
+          <w:szCs w:val="20"/>
+          <w:lang w:eastAsia="es-AR"/>
+        </w:rPr>
+      </w:pPr>
+    </w:p>
+    <w:p>
+      <w:pPr>
+        <w:spacing w:before="100" w:beforeAutospacing="1" w:after="100" w:afterAutospacing="1" w:line="360" w:lineRule="auto"/>
+        <w:jc w:val="center"/>
+        <w:rPr>
+          <w:rFonts w:ascii="Times New Roman" w:eastAsia="Times New Roman" w:hAnsi="Times New Roman" w:cs="Times New Roman"/>
+          <w:sz w:val="20"/>
+          <w:szCs w:val="20"/>
+          <w:lang w:eastAsia="es-AR"/>
+        </w:rPr>
+      </w:pPr>
+    </w:p>
+    <w:p>
+      <w:pPr>
+        <w:spacing w:before="100" w:beforeAutospacing="1" w:after="100" w:afterAutospacing="1" w:line="360" w:lineRule="auto"/>
+        <w:jc w:val="center"/>
+        <w:rPr>
+          <w:rFonts w:ascii="Times New Roman" w:eastAsia="Times New Roman" w:hAnsi="Times New Roman" w:cs="Times New Roman"/>
+          <w:sz w:val="20"/>
+          <w:szCs w:val="20"/>
+          <w:lang w:eastAsia="es-AR"/>
+        </w:rPr>
+      </w:pPr>
+      <w:r>
+        <w:rPr>
+          <w:noProof/>
+          <w:lang w:eastAsia="es-AR"/>
+        </w:rPr>
+        <w:drawing>
+          <wp:inline distT="0" distB="0" distL="0" distR="0" wp14:anchorId="4F7BF9BA" wp14:editId="3A0CC253">
+            <wp:extent cx="5400040" cy="755015"/>
+            <wp:effectExtent l="0" t="0" r="0" b="6985"/>
+            <wp:docPr id="16" name="Imagen 16"/>
+            <wp:cNvGraphicFramePr>
+              <a:graphicFrameLocks xmlns:a="http://schemas.openxmlformats.org/drawingml/2006/main" noChangeAspect="1"/>
+            </wp:cNvGraphicFramePr>
+            <a:graphic xmlns:a="http://schemas.openxmlformats.org/drawingml/2006/main">
+              <a:graphicData uri="http://schemas.openxmlformats.org/drawingml/2006/picture">
+                <pic:pic xmlns:pic="http://schemas.openxmlformats.org/drawingml/2006/picture">
+                  <pic:nvPicPr>
+                    <pic:cNvPr id="1" name=""/>
+                    <pic:cNvPicPr/>
+                  </pic:nvPicPr>
+                  <pic:blipFill>
+                    <a:blip r:embed="rId16"/>
+                    <a:stretch>
+                      <a:fillRect/>
+                    </a:stretch>
+                  </pic:blipFill>
+                  <pic:spPr>
+                    <a:xfrm>
+                      <a:off x="0" y="0"/>
+                      <a:ext cx="5400040" cy="755015"/>
+                    </a:xfrm>
+                    <a:prstGeom prst="rect">
+                      <a:avLst/>
+                    </a:prstGeom>
+                  </pic:spPr>
+                </pic:pic>
+              </a:graphicData>
+            </a:graphic>
+          </wp:inline>
+        </w:drawing>
+      </w:r>
+    </w:p>
+    <w:p>
+      <w:pPr>
+        <w:spacing w:line="360" w:lineRule="auto"/>
+        <w:jc w:val="center"/>
+        <w:rPr>
+          <w:rFonts w:ascii="Times New Roman" w:eastAsia="Times New Roman" w:hAnsi="Times New Roman" w:cs="Times New Roman"/>
+          <w:sz w:val="20"/>
+          <w:lang w:eastAsia="es-AR"/>
+        </w:rPr>
+      </w:pPr>
+      <w:r>
+        <w:rPr>
+          <w:rFonts w:ascii="Times New Roman" w:eastAsia="Times New Roman" w:hAnsi="Times New Roman" w:cs="Times New Roman"/>
+          <w:b/>
+          <w:i/>
+          <w:sz w:val="20"/>
+          <w:lang w:eastAsia="es-AR"/>
+        </w:rPr>
+        <w:t>Figura 10</w:t>
+      </w:r>
+      <w:r>
+        <w:rPr>
+          <w:rFonts w:ascii="Times New Roman" w:eastAsia="Times New Roman" w:hAnsi="Times New Roman" w:cs="Times New Roman"/>
+          <w:sz w:val="20"/>
+          <w:lang w:eastAsia="es-AR"/>
+        </w:rPr>
+        <w:t xml:space="preserve">: Visualización del </w:t>
+      </w:r>
+      <w:r>
+        <w:rPr>
+          <w:rFonts w:ascii="Times New Roman" w:eastAsia="Times New Roman" w:hAnsi="Times New Roman" w:cs="Times New Roman"/>
+          <w:sz w:val="20"/>
+          <w:lang w:eastAsia="es-AR"/>
+        </w:rPr>
+        <w:t>Note</w:t>
+      </w:r>
+      <w:r>
+        <w:rPr>
+          <w:rFonts w:ascii="Times New Roman" w:eastAsia="Times New Roman" w:hAnsi="Times New Roman" w:cs="Times New Roman"/>
+          <w:sz w:val="20"/>
+          <w:lang w:eastAsia="es-AR"/>
+        </w:rPr>
+        <w:t xml:space="preserve"> en la consola</w:t>
+      </w:r>
+      <w:r>
+        <w:rPr>
+          <w:rFonts w:ascii="Times New Roman" w:eastAsia="Times New Roman" w:hAnsi="Times New Roman" w:cs="Times New Roman"/>
+          <w:sz w:val="20"/>
+          <w:lang w:eastAsia="es-AR"/>
+        </w:rPr>
+        <w:t xml:space="preserve"> (2x9</w:t>
+      </w:r>
+      <w:bookmarkStart w:id="10" w:name="_GoBack"/>
+      <w:bookmarkEnd w:id="10"/>
+      <w:r>
+        <w:rPr>
+          <w:rFonts w:ascii="Times New Roman" w:eastAsia="Times New Roman" w:hAnsi="Times New Roman" w:cs="Times New Roman"/>
+          <w:sz w:val="20"/>
+          <w:lang w:eastAsia="es-AR"/>
+        </w:rPr>
+        <w:t>)</w:t>
+      </w:r>
+    </w:p>
+    <w:p>
+      <w:pPr>
+        <w:spacing w:before="100" w:beforeAutospacing="1" w:after="100" w:afterAutospacing="1" w:line="360" w:lineRule="auto"/>
+        <w:jc w:val="center"/>
+        <w:rPr>
+          <w:rFonts w:ascii="Times New Roman" w:eastAsia="Times New Roman" w:hAnsi="Times New Roman" w:cs="Times New Roman"/>
+          <w:sz w:val="20"/>
+          <w:szCs w:val="20"/>
+          <w:lang w:eastAsia="es-AR"/>
+        </w:rPr>
+      </w:pPr>
     </w:p>
     <w:p>
       <w:pPr>
@@ -4258,7 +4638,7 @@
           <w:lang w:eastAsia="es-AR"/>
         </w:rPr>
       </w:pPr>
-      <w:bookmarkStart w:id="12" w:name="_Toc181320772"/>
+      <w:bookmarkStart w:id="11" w:name="_Toc181320772"/>
       <w:r>
         <w:rPr>
           <w:rFonts w:eastAsia="Times New Roman"/>
@@ -4268,7 +4648,7 @@
         </w:rPr>
         <w:t>4.3 Cálculo de XX</w:t>
       </w:r>
-      <w:bookmarkEnd w:id="12"/>
+      <w:bookmarkEnd w:id="11"/>
     </w:p>
     <w:p>
       <w:pPr>
@@ -4377,11 +4757,11 @@
       <w:pPr>
         <w:pStyle w:val="Ttulo1"/>
       </w:pPr>
-      <w:bookmarkStart w:id="13" w:name="_Toc181320773"/>
+      <w:bookmarkStart w:id="12" w:name="_Toc181320773"/>
       <w:r>
         <w:t>5. Conclusión</w:t>
       </w:r>
-      <w:bookmarkEnd w:id="13"/>
+      <w:bookmarkEnd w:id="12"/>
     </w:p>
     <w:p>
       <w:pPr>
@@ -4397,11 +4777,7 @@
       </w:r>
       <w:proofErr w:type="spellEnd"/>
       <w:r>
-        <w:t xml:space="preserve"> más rápida cuando el operando A es el menor (0010) en lugar de ser el mayor (1001). Esta diferencia en tiempo se debe a que un operando con menos bits significativos en 1 requiere menos desplazamientos y sumas parciales para completar la multiplicación, reduciendo así los ciclos de reloj necesarios. Este hallazgo destaca la importancia de </w:t>
-      </w:r>
-      <w:r>
-        <w:lastRenderedPageBreak/>
-        <w:t xml:space="preserve">asignar el operando con menos bits activos a </w:t>
+        <w:t xml:space="preserve"> más rápida cuando el operando A es el menor (0010) en lugar de ser el mayor (1001). Esta diferencia en tiempo se debe a que un operando con menos bits significativos en 1 requiere menos desplazamientos y sumas parciales para completar la multiplicación, reduciendo así los ciclos de reloj necesarios. Este hallazgo destaca la importancia de asignar el operando con menos bits activos a </w:t>
       </w:r>
       <w:proofErr w:type="spellStart"/>
       <w:r>
@@ -7050,7 +7426,6 @@
   <w:style w:type="character" w:default="1" w:styleId="Fuentedeprrafopredeter">
     <w:name w:val="Default Paragraph Font"/>
     <w:uiPriority w:val="1"/>
-    <w:semiHidden/>
     <w:unhideWhenUsed/>
   </w:style>
   <w:style w:type="table" w:default="1" w:styleId="Tablanormal">
@@ -7538,7 +7913,7 @@
 </file>
 
 <file path=customXml/itemProps1.xml><?xml version="1.0" encoding="utf-8"?>
-<ds:datastoreItem xmlns:ds="http://schemas.openxmlformats.org/officeDocument/2006/customXml" ds:itemID="{BBE87553-CD9A-4EC1-A276-AB2843349798}">
+<ds:datastoreItem xmlns:ds="http://schemas.openxmlformats.org/officeDocument/2006/customXml" ds:itemID="{C286519D-AFF9-4DEA-BEE6-7045457CCA55}">
   <ds:schemaRefs>
     <ds:schemaRef ds:uri="http://schemas.openxmlformats.org/officeDocument/2006/bibliography"/>
   </ds:schemaRefs>
